--- a/3. Time & Space Complexity/doc-1.docx
+++ b/3. Time & Space Complexity/doc-1.docx
@@ -546,7 +546,7 @@
         <w:pStyle w:val="ListParagraph"/>
         <w:numPr>
           <w:ilvl w:val="0"/>
-          <w:numId w:val="4"/>
+          <w:numId w:val="5"/>
         </w:numPr>
       </w:pPr>
       <w:hyperlink r:id="rId5" w:history="1">
@@ -554,34 +554,16 @@
           <w:rPr>
             <w:rStyle w:val="Hyperlink"/>
           </w:rPr>
-          <w:t>https://monirul-islam.hashnode.dev/complexity-in-data-structure-and-algorithm?fbclid=I</w:t>
-        </w:r>
-        <w:r>
-          <w:rPr>
-            <w:rStyle w:val="Hyperlink"/>
-          </w:rPr>
-          <w:t>w</w:t>
-        </w:r>
-        <w:r>
-          <w:rPr>
-            <w:rStyle w:val="Hyperlink"/>
-          </w:rPr>
-          <w:t>AR2aGBp9-fpvDUX6cgVBqBGKsyC82zoxe1dGOdKdNiSmEiYT2VWl1ULLcQc#heading-time-complexity</w:t>
+          <w:t>https://monirul-islam.hashnode.dev/complexity-in-data-structure-and-algorithm?fbclid=IwAR2aGBp9-fpvDUX6cgVBqBGKsyC82zoxe1dGOdKdNiSmEiYT2VWl1ULLcQc#heading-time-complexity</w:t>
         </w:r>
       </w:hyperlink>
-    </w:p>
-    <w:p>
-      <w:pPr>
-        <w:pStyle w:val="ListParagraph"/>
-        <w:ind w:left="1080"/>
-      </w:pPr>
     </w:p>
     <w:p>
       <w:pPr>
         <w:pStyle w:val="ListParagraph"/>
         <w:numPr>
           <w:ilvl w:val="0"/>
-          <w:numId w:val="4"/>
+          <w:numId w:val="5"/>
         </w:numPr>
       </w:pPr>
       <w:hyperlink r:id="rId6" w:history="1">
@@ -592,6 +574,18 @@
           <w:t>https://medium.com/@leemon174/understanding-time-and-space-complexity-fc0042833e9</w:t>
         </w:r>
       </w:hyperlink>
+    </w:p>
+    <w:p>
+      <w:pPr>
+        <w:pStyle w:val="ListParagraph"/>
+        <w:ind w:left="1800"/>
+      </w:pPr>
+    </w:p>
+    <w:p>
+      <w:pPr>
+        <w:pStyle w:val="ListParagraph"/>
+        <w:ind w:left="1080"/>
+      </w:pPr>
     </w:p>
     <w:p>
       <w:pPr>
@@ -967,6 +961,119 @@
       </w:pPr>
     </w:lvl>
   </w:abstractNum>
+  <w:abstractNum w:abstractNumId="4" w15:restartNumberingAfterBreak="0">
+    <w:nsid w:val="68FD0FF7"/>
+    <w:multiLevelType w:val="hybridMultilevel"/>
+    <w:tmpl w:val="66D68D9A"/>
+    <w:lvl w:ilvl="0" w:tplc="04090001">
+      <w:start w:val="1"/>
+      <w:numFmt w:val="bullet"/>
+      <w:lvlText w:val=""/>
+      <w:lvlJc w:val="left"/>
+      <w:pPr>
+        <w:ind w:left="1800" w:hanging="360"/>
+      </w:pPr>
+      <w:rPr>
+        <w:rFonts w:ascii="Symbol" w:hAnsi="Symbol" w:hint="default"/>
+      </w:rPr>
+    </w:lvl>
+    <w:lvl w:ilvl="1" w:tplc="04090003" w:tentative="1">
+      <w:start w:val="1"/>
+      <w:numFmt w:val="bullet"/>
+      <w:lvlText w:val="o"/>
+      <w:lvlJc w:val="left"/>
+      <w:pPr>
+        <w:ind w:left="2520" w:hanging="360"/>
+      </w:pPr>
+      <w:rPr>
+        <w:rFonts w:ascii="Courier New" w:hAnsi="Courier New" w:cs="Courier New" w:hint="default"/>
+      </w:rPr>
+    </w:lvl>
+    <w:lvl w:ilvl="2" w:tplc="04090005" w:tentative="1">
+      <w:start w:val="1"/>
+      <w:numFmt w:val="bullet"/>
+      <w:lvlText w:val=""/>
+      <w:lvlJc w:val="left"/>
+      <w:pPr>
+        <w:ind w:left="3240" w:hanging="360"/>
+      </w:pPr>
+      <w:rPr>
+        <w:rFonts w:ascii="Wingdings" w:hAnsi="Wingdings" w:hint="default"/>
+      </w:rPr>
+    </w:lvl>
+    <w:lvl w:ilvl="3" w:tplc="04090001" w:tentative="1">
+      <w:start w:val="1"/>
+      <w:numFmt w:val="bullet"/>
+      <w:lvlText w:val=""/>
+      <w:lvlJc w:val="left"/>
+      <w:pPr>
+        <w:ind w:left="3960" w:hanging="360"/>
+      </w:pPr>
+      <w:rPr>
+        <w:rFonts w:ascii="Symbol" w:hAnsi="Symbol" w:hint="default"/>
+      </w:rPr>
+    </w:lvl>
+    <w:lvl w:ilvl="4" w:tplc="04090003" w:tentative="1">
+      <w:start w:val="1"/>
+      <w:numFmt w:val="bullet"/>
+      <w:lvlText w:val="o"/>
+      <w:lvlJc w:val="left"/>
+      <w:pPr>
+        <w:ind w:left="4680" w:hanging="360"/>
+      </w:pPr>
+      <w:rPr>
+        <w:rFonts w:ascii="Courier New" w:hAnsi="Courier New" w:cs="Courier New" w:hint="default"/>
+      </w:rPr>
+    </w:lvl>
+    <w:lvl w:ilvl="5" w:tplc="04090005" w:tentative="1">
+      <w:start w:val="1"/>
+      <w:numFmt w:val="bullet"/>
+      <w:lvlText w:val=""/>
+      <w:lvlJc w:val="left"/>
+      <w:pPr>
+        <w:ind w:left="5400" w:hanging="360"/>
+      </w:pPr>
+      <w:rPr>
+        <w:rFonts w:ascii="Wingdings" w:hAnsi="Wingdings" w:hint="default"/>
+      </w:rPr>
+    </w:lvl>
+    <w:lvl w:ilvl="6" w:tplc="04090001" w:tentative="1">
+      <w:start w:val="1"/>
+      <w:numFmt w:val="bullet"/>
+      <w:lvlText w:val=""/>
+      <w:lvlJc w:val="left"/>
+      <w:pPr>
+        <w:ind w:left="6120" w:hanging="360"/>
+      </w:pPr>
+      <w:rPr>
+        <w:rFonts w:ascii="Symbol" w:hAnsi="Symbol" w:hint="default"/>
+      </w:rPr>
+    </w:lvl>
+    <w:lvl w:ilvl="7" w:tplc="04090003" w:tentative="1">
+      <w:start w:val="1"/>
+      <w:numFmt w:val="bullet"/>
+      <w:lvlText w:val="o"/>
+      <w:lvlJc w:val="left"/>
+      <w:pPr>
+        <w:ind w:left="6840" w:hanging="360"/>
+      </w:pPr>
+      <w:rPr>
+        <w:rFonts w:ascii="Courier New" w:hAnsi="Courier New" w:cs="Courier New" w:hint="default"/>
+      </w:rPr>
+    </w:lvl>
+    <w:lvl w:ilvl="8" w:tplc="04090005" w:tentative="1">
+      <w:start w:val="1"/>
+      <w:numFmt w:val="bullet"/>
+      <w:lvlText w:val=""/>
+      <w:lvlJc w:val="left"/>
+      <w:pPr>
+        <w:ind w:left="7560" w:hanging="360"/>
+      </w:pPr>
+      <w:rPr>
+        <w:rFonts w:ascii="Wingdings" w:hAnsi="Wingdings" w:hint="default"/>
+      </w:rPr>
+    </w:lvl>
+  </w:abstractNum>
   <w:num w:numId="1" w16cid:durableId="1938512546">
     <w:abstractNumId w:val="1"/>
   </w:num>
@@ -978,6 +1085,9 @@
   </w:num>
   <w:num w:numId="4" w16cid:durableId="1218929214">
     <w:abstractNumId w:val="3"/>
+  </w:num>
+  <w:num w:numId="5" w16cid:durableId="1026364873">
+    <w:abstractNumId w:val="4"/>
   </w:num>
 </w:numbering>
 </file>
